--- a/ASP .Net MVC/UpdateModel & TryUpdateModel.docx
+++ b/ASP .Net MVC/UpdateModel & TryUpdateModel.docx
@@ -177,7 +177,23 @@
           <w:sz w:val="28"/>
           <w:szCs w:val="28"/>
         </w:rPr>
-        <w:t>the explicit model object you indicate as a parameter. Essentially, it is only for model binding.</w:t>
+        <w:t xml:space="preserve">the explicit model object you indicate as a parameter. Essentially, it is </w:t>
+      </w:r>
+      <w:r>
+        <w:rPr>
+          <w:rFonts w:ascii="Bell MT" w:hAnsi="Bell MT"/>
+          <w:sz w:val="28"/>
+          <w:szCs w:val="28"/>
+        </w:rPr>
+        <w:t xml:space="preserve">used </w:t>
+      </w:r>
+      <w:r>
+        <w:rPr>
+          <w:rFonts w:ascii="Bell MT" w:hAnsi="Bell MT"/>
+          <w:sz w:val="28"/>
+          <w:szCs w:val="28"/>
+        </w:rPr>
+        <w:t>only for model binding.</w:t>
       </w:r>
     </w:p>
     <w:p>
@@ -429,238 +445,230 @@
           <w:u w:val="single"/>
         </w:rPr>
       </w:pPr>
+      <w:r>
+        <w:rPr>
+          <w:rFonts w:ascii="Bell MT" w:hAnsi="Bell MT"/>
+          <w:b/>
+          <w:bCs/>
+          <w:sz w:val="28"/>
+          <w:szCs w:val="28"/>
+          <w:u w:val="single"/>
+        </w:rPr>
+        <w:lastRenderedPageBreak/>
+        <w:t>Try</w:t>
+      </w:r>
+      <w:r>
+        <w:rPr>
+          <w:rFonts w:ascii="Bell MT" w:hAnsi="Bell MT"/>
+          <w:b/>
+          <w:bCs/>
+          <w:sz w:val="28"/>
+          <w:szCs w:val="28"/>
+          <w:u w:val="single"/>
+        </w:rPr>
+        <w:t>UpdateModel: -</w:t>
+      </w:r>
+    </w:p>
+    <w:p>
+      <w:pPr>
+        <w:rPr>
+          <w:rFonts w:ascii="Bell MT" w:hAnsi="Bell MT"/>
+          <w:sz w:val="28"/>
+          <w:szCs w:val="28"/>
+        </w:rPr>
+      </w:pPr>
+      <w:r>
+        <w:rPr>
+          <w:rStyle w:val="Strong"/>
+          <w:rFonts w:ascii="Bell MT" w:hAnsi="Bell MT" w:cs="Arial"/>
+          <w:b w:val="0"/>
+          <w:bCs w:val="0"/>
+          <w:color w:val="000000"/>
+          <w:sz w:val="28"/>
+          <w:szCs w:val="28"/>
+        </w:rPr>
+        <w:t>Try</w:t>
+      </w:r>
+      <w:r>
+        <w:rPr>
+          <w:rStyle w:val="Strong"/>
+          <w:rFonts w:ascii="Bell MT" w:hAnsi="Bell MT" w:cs="Arial"/>
+          <w:b w:val="0"/>
+          <w:bCs w:val="0"/>
+          <w:color w:val="000000"/>
+          <w:sz w:val="28"/>
+          <w:szCs w:val="28"/>
+        </w:rPr>
+        <w:t>UpdateModel()</w:t>
+      </w:r>
+      <w:r>
+        <w:rPr>
+          <w:rFonts w:ascii="Bell MT" w:hAnsi="Bell MT" w:cs="Arial"/>
+          <w:color w:val="000000"/>
+          <w:sz w:val="28"/>
+          <w:szCs w:val="28"/>
+        </w:rPr>
+        <w:t xml:space="preserve"> </w:t>
+      </w:r>
+      <w:r>
+        <w:rPr>
+          <w:rFonts w:ascii="Bell MT" w:hAnsi="Bell MT"/>
+          <w:sz w:val="28"/>
+          <w:szCs w:val="28"/>
+        </w:rPr>
+        <w:t>is a Controller helper method</w:t>
+      </w:r>
+      <w:r>
+        <w:rPr>
+          <w:rFonts w:ascii="Bell MT" w:hAnsi="Bell MT" w:cs="Arial"/>
+          <w:color w:val="000000"/>
+          <w:sz w:val="28"/>
+          <w:szCs w:val="28"/>
+        </w:rPr>
+        <w:t xml:space="preserve"> </w:t>
+      </w:r>
+      <w:r>
+        <w:rPr>
+          <w:rFonts w:ascii="Bell MT" w:hAnsi="Bell MT" w:cs="Arial"/>
+          <w:color w:val="000000"/>
+          <w:sz w:val="28"/>
+          <w:szCs w:val="28"/>
+        </w:rPr>
+        <w:t xml:space="preserve">that </w:t>
+      </w:r>
+      <w:r>
+        <w:rPr>
+          <w:rFonts w:ascii="Bell MT" w:hAnsi="Bell MT" w:cs="Arial"/>
+          <w:color w:val="000000"/>
+          <w:sz w:val="28"/>
+          <w:szCs w:val="28"/>
+        </w:rPr>
+        <w:t xml:space="preserve">inspects all the </w:t>
+      </w:r>
+      <w:r>
+        <w:rPr>
+          <w:rStyle w:val="Strong"/>
+          <w:rFonts w:ascii="Bell MT" w:hAnsi="Bell MT" w:cs="Arial"/>
+          <w:b w:val="0"/>
+          <w:bCs w:val="0"/>
+          <w:color w:val="000000"/>
+          <w:sz w:val="28"/>
+          <w:szCs w:val="28"/>
+        </w:rPr>
+        <w:t>HttpRequest</w:t>
+      </w:r>
+      <w:r>
+        <w:rPr>
+          <w:rFonts w:ascii="Bell MT" w:hAnsi="Bell MT" w:cs="Arial"/>
+          <w:color w:val="000000"/>
+          <w:sz w:val="28"/>
+          <w:szCs w:val="28"/>
+        </w:rPr>
+        <w:t xml:space="preserve"> inputs such as </w:t>
+      </w:r>
+      <w:r>
+        <w:rPr>
+          <w:rStyle w:val="Strong"/>
+          <w:rFonts w:ascii="Bell MT" w:hAnsi="Bell MT" w:cs="Arial"/>
+          <w:b w:val="0"/>
+          <w:bCs w:val="0"/>
+          <w:color w:val="000000"/>
+          <w:sz w:val="28"/>
+          <w:szCs w:val="28"/>
+        </w:rPr>
+        <w:t>Posted Form data</w:t>
+      </w:r>
+      <w:r>
+        <w:rPr>
+          <w:rFonts w:ascii="Bell MT" w:hAnsi="Bell MT" w:cs="Arial"/>
+          <w:b/>
+          <w:bCs/>
+          <w:color w:val="000000"/>
+          <w:sz w:val="28"/>
+          <w:szCs w:val="28"/>
+        </w:rPr>
+        <w:t xml:space="preserve">, </w:t>
+      </w:r>
+      <w:r>
+        <w:rPr>
+          <w:rStyle w:val="Strong"/>
+          <w:rFonts w:ascii="Bell MT" w:hAnsi="Bell MT" w:cs="Arial"/>
+          <w:b w:val="0"/>
+          <w:bCs w:val="0"/>
+          <w:color w:val="000000"/>
+          <w:sz w:val="28"/>
+          <w:szCs w:val="28"/>
+        </w:rPr>
+        <w:t>QueryString, Cookies, and Server variables</w:t>
+      </w:r>
+      <w:r>
+        <w:rPr>
+          <w:rFonts w:ascii="Bell MT" w:hAnsi="Bell MT" w:cs="Arial"/>
+          <w:color w:val="000000"/>
+          <w:sz w:val="28"/>
+          <w:szCs w:val="28"/>
+        </w:rPr>
+        <w:t xml:space="preserve"> and </w:t>
+      </w:r>
+      <w:r>
+        <w:rPr>
+          <w:rFonts w:ascii="Bell MT" w:hAnsi="Bell MT"/>
+          <w:sz w:val="28"/>
+          <w:szCs w:val="28"/>
+        </w:rPr>
+        <w:t xml:space="preserve">attempts to </w:t>
+      </w:r>
+      <w:r>
+        <w:rPr>
+          <w:rFonts w:ascii="Bell MT" w:hAnsi="Bell MT" w:cs="Arial"/>
+          <w:color w:val="000000"/>
+          <w:sz w:val="28"/>
+          <w:szCs w:val="28"/>
+        </w:rPr>
+        <w:t xml:space="preserve">populate </w:t>
+      </w:r>
+      <w:r>
+        <w:rPr>
+          <w:rFonts w:ascii="Bell MT" w:hAnsi="Bell MT"/>
+          <w:sz w:val="28"/>
+          <w:szCs w:val="28"/>
+        </w:rPr>
+        <w:t xml:space="preserve">the explicit model object you indicate as a parameter. Essentially, it is </w:t>
+      </w:r>
+      <w:r>
+        <w:rPr>
+          <w:rFonts w:ascii="Bell MT" w:hAnsi="Bell MT"/>
+          <w:sz w:val="28"/>
+          <w:szCs w:val="28"/>
+        </w:rPr>
+        <w:t xml:space="preserve">used </w:t>
+      </w:r>
       <w:bookmarkStart w:id="0" w:name="_GoBack"/>
       <w:bookmarkEnd w:id="0"/>
       <w:r>
         <w:rPr>
           <w:rFonts w:ascii="Bell MT" w:hAnsi="Bell MT"/>
-          <w:b/>
-          <w:bCs/>
-          <w:sz w:val="28"/>
-          <w:szCs w:val="28"/>
-          <w:u w:val="single"/>
-        </w:rPr>
-        <w:lastRenderedPageBreak/>
-        <w:t>Try</w:t>
-      </w:r>
-      <w:r>
-        <w:rPr>
-          <w:rFonts w:ascii="Bell MT" w:hAnsi="Bell MT"/>
-          <w:b/>
-          <w:bCs/>
-          <w:sz w:val="28"/>
-          <w:szCs w:val="28"/>
-          <w:u w:val="single"/>
-        </w:rPr>
-        <w:t>UpdateModel: -</w:t>
-      </w:r>
-    </w:p>
-    <w:p>
-      <w:pPr>
-        <w:rPr>
-          <w:rFonts w:ascii="Bell MT" w:hAnsi="Bell MT"/>
-          <w:sz w:val="28"/>
-          <w:szCs w:val="28"/>
-        </w:rPr>
-      </w:pPr>
-      <w:r>
-        <w:rPr>
-          <w:rStyle w:val="Strong"/>
-          <w:rFonts w:ascii="Bell MT" w:hAnsi="Bell MT" w:cs="Arial"/>
-          <w:b w:val="0"/>
-          <w:bCs w:val="0"/>
-          <w:color w:val="000000"/>
-          <w:sz w:val="28"/>
-          <w:szCs w:val="28"/>
-        </w:rPr>
-        <w:t>Try</w:t>
-      </w:r>
-      <w:r>
-        <w:rPr>
-          <w:rStyle w:val="Strong"/>
-          <w:rFonts w:ascii="Bell MT" w:hAnsi="Bell MT" w:cs="Arial"/>
-          <w:b w:val="0"/>
-          <w:bCs w:val="0"/>
-          <w:color w:val="000000"/>
-          <w:sz w:val="28"/>
-          <w:szCs w:val="28"/>
-        </w:rPr>
-        <w:t>UpdateModel()</w:t>
-      </w:r>
-      <w:r>
-        <w:rPr>
-          <w:rFonts w:ascii="Bell MT" w:hAnsi="Bell MT" w:cs="Arial"/>
-          <w:color w:val="000000"/>
-          <w:sz w:val="28"/>
-          <w:szCs w:val="28"/>
-        </w:rPr>
-        <w:t xml:space="preserve"> </w:t>
-      </w:r>
-      <w:r>
-        <w:rPr>
-          <w:rFonts w:ascii="Bell MT" w:hAnsi="Bell MT"/>
-          <w:sz w:val="28"/>
-          <w:szCs w:val="28"/>
-        </w:rPr>
-        <w:t>is a Controller helper method</w:t>
-      </w:r>
-      <w:r>
-        <w:rPr>
-          <w:rFonts w:ascii="Bell MT" w:hAnsi="Bell MT" w:cs="Arial"/>
-          <w:color w:val="000000"/>
-          <w:sz w:val="28"/>
-          <w:szCs w:val="28"/>
-        </w:rPr>
-        <w:t xml:space="preserve"> </w:t>
-      </w:r>
-      <w:r>
-        <w:rPr>
-          <w:rFonts w:ascii="Bell MT" w:hAnsi="Bell MT" w:cs="Arial"/>
-          <w:color w:val="000000"/>
-          <w:sz w:val="28"/>
-          <w:szCs w:val="28"/>
-        </w:rPr>
-        <w:t xml:space="preserve">that </w:t>
-      </w:r>
-      <w:r>
-        <w:rPr>
-          <w:rFonts w:ascii="Bell MT" w:hAnsi="Bell MT" w:cs="Arial"/>
-          <w:color w:val="000000"/>
-          <w:sz w:val="28"/>
-          <w:szCs w:val="28"/>
-        </w:rPr>
-        <w:t xml:space="preserve">inspects all the </w:t>
-      </w:r>
-      <w:r>
-        <w:rPr>
-          <w:rStyle w:val="Strong"/>
-          <w:rFonts w:ascii="Bell MT" w:hAnsi="Bell MT" w:cs="Arial"/>
-          <w:b w:val="0"/>
-          <w:bCs w:val="0"/>
-          <w:color w:val="000000"/>
-          <w:sz w:val="28"/>
-          <w:szCs w:val="28"/>
-        </w:rPr>
-        <w:t>HttpRequest</w:t>
-      </w:r>
-      <w:r>
-        <w:rPr>
-          <w:rFonts w:ascii="Bell MT" w:hAnsi="Bell MT" w:cs="Arial"/>
-          <w:color w:val="000000"/>
-          <w:sz w:val="28"/>
-          <w:szCs w:val="28"/>
-        </w:rPr>
-        <w:t xml:space="preserve"> inputs such as </w:t>
-      </w:r>
-      <w:r>
-        <w:rPr>
-          <w:rStyle w:val="Strong"/>
-          <w:rFonts w:ascii="Bell MT" w:hAnsi="Bell MT" w:cs="Arial"/>
-          <w:b w:val="0"/>
-          <w:bCs w:val="0"/>
-          <w:color w:val="000000"/>
-          <w:sz w:val="28"/>
-          <w:szCs w:val="28"/>
-        </w:rPr>
-        <w:t>Posted Form data</w:t>
-      </w:r>
-      <w:r>
-        <w:rPr>
-          <w:rFonts w:ascii="Bell MT" w:hAnsi="Bell MT" w:cs="Arial"/>
-          <w:b/>
-          <w:bCs/>
-          <w:color w:val="000000"/>
-          <w:sz w:val="28"/>
-          <w:szCs w:val="28"/>
-        </w:rPr>
-        <w:t xml:space="preserve">, </w:t>
-      </w:r>
-      <w:r>
-        <w:rPr>
-          <w:rStyle w:val="Strong"/>
-          <w:rFonts w:ascii="Bell MT" w:hAnsi="Bell MT" w:cs="Arial"/>
-          <w:b w:val="0"/>
-          <w:bCs w:val="0"/>
-          <w:color w:val="000000"/>
-          <w:sz w:val="28"/>
-          <w:szCs w:val="28"/>
-        </w:rPr>
-        <w:t>QueryString, Cookies, and Server variables</w:t>
-      </w:r>
-      <w:r>
-        <w:rPr>
-          <w:rFonts w:ascii="Bell MT" w:hAnsi="Bell MT" w:cs="Arial"/>
-          <w:color w:val="000000"/>
-          <w:sz w:val="28"/>
-          <w:szCs w:val="28"/>
-        </w:rPr>
-        <w:t xml:space="preserve"> and </w:t>
-      </w:r>
-      <w:r>
-        <w:rPr>
-          <w:rFonts w:ascii="Bell MT" w:hAnsi="Bell MT"/>
-          <w:sz w:val="28"/>
-          <w:szCs w:val="28"/>
-        </w:rPr>
-        <w:t xml:space="preserve">attempts to </w:t>
-      </w:r>
-      <w:r>
-        <w:rPr>
-          <w:rFonts w:ascii="Bell MT" w:hAnsi="Bell MT" w:cs="Arial"/>
-          <w:color w:val="000000"/>
-          <w:sz w:val="28"/>
-          <w:szCs w:val="28"/>
-        </w:rPr>
-        <w:t xml:space="preserve">populate </w:t>
-      </w:r>
-      <w:r>
-        <w:rPr>
-          <w:rFonts w:ascii="Bell MT" w:hAnsi="Bell MT"/>
-          <w:sz w:val="28"/>
-          <w:szCs w:val="28"/>
-        </w:rPr>
-        <w:t>the explicit model object you indicate as a parameter. Essentially, it is only for model binding.</w:t>
-      </w:r>
-    </w:p>
-    <w:p>
-      <w:pPr>
-        <w:rPr>
-          <w:rFonts w:ascii="Bell MT" w:hAnsi="Bell MT"/>
-          <w:sz w:val="28"/>
-          <w:szCs w:val="28"/>
-        </w:rPr>
-      </w:pPr>
-      <w:r>
-        <w:rPr>
-          <w:rFonts w:ascii="Bell MT" w:hAnsi="Bell MT"/>
-          <w:sz w:val="28"/>
-          <w:szCs w:val="28"/>
-        </w:rPr>
-        <w:t>Try</w:t>
-      </w:r>
-      <w:r>
-        <w:rPr>
-          <w:rFonts w:ascii="Bell MT" w:hAnsi="Bell MT"/>
-          <w:sz w:val="28"/>
-          <w:szCs w:val="28"/>
-        </w:rPr>
-        <w:t xml:space="preserve">UpdateModel() is used to update the model with the Form data &amp; perform the validations. It </w:t>
-      </w:r>
-      <w:r>
-        <w:rPr>
-          <w:rFonts w:ascii="Bell MT" w:hAnsi="Bell MT"/>
-          <w:sz w:val="28"/>
-          <w:szCs w:val="28"/>
-        </w:rPr>
-        <w:t xml:space="preserve">does not </w:t>
-      </w:r>
-      <w:r>
-        <w:rPr>
-          <w:rFonts w:ascii="Bell MT" w:hAnsi="Bell MT"/>
-          <w:sz w:val="28"/>
-          <w:szCs w:val="28"/>
-        </w:rPr>
-        <w:t>throw an exception if validation fails.</w:t>
+          <w:sz w:val="28"/>
+          <w:szCs w:val="28"/>
+        </w:rPr>
+        <w:t>only for model binding.</w:t>
+      </w:r>
+    </w:p>
+    <w:p>
+      <w:pPr>
+        <w:rPr>
+          <w:rFonts w:ascii="Bell MT" w:hAnsi="Bell MT"/>
+          <w:sz w:val="28"/>
+          <w:szCs w:val="28"/>
+        </w:rPr>
+      </w:pPr>
+      <w:r>
+        <w:rPr>
+          <w:rFonts w:ascii="Bell MT" w:hAnsi="Bell MT"/>
+          <w:sz w:val="28"/>
+          <w:szCs w:val="28"/>
+        </w:rPr>
+        <w:t>TryUpdateModel() is used to update the model with the Form data &amp; perform the validations. It does not throw an exception if validation fails.</w:t>
       </w:r>
     </w:p>
     <w:p>
